--- a/docs/exercises/ex01.docx
+++ b/docs/exercises/ex01.docx
@@ -26,21 +26,6 @@
       </w:r>
       <w:r>
         <w:t xml:space="preserve">Levels/Terms</w:t>
-      </w:r>
-    </w:p>
-    <w:p>
-      <w:pPr>
-        <w:pStyle w:val="Subtitle"/>
-      </w:pPr>
-      <w:r>
-        <w:rPr>
-          <w:b/>
-          <w:bCs/>
-        </w:rPr>
-        <w:t xml:space="preserve">Name:</w:t>
-      </w:r>
-      <w:r>
-        <w:t xml:space="preserve">____________________________</w:t>
       </w:r>
     </w:p>
     <w:bookmarkStart w:id="20" w:name="goals"/>
@@ -167,7 +152,7 @@
         </w:numPr>
       </w:pPr>
       <w:r>
-        <w:t xml:space="preserve">What spatial level or levels of analysis do the terms reflect?</w:t>
+        <w:t xml:space="preserve">What spatial level or levels of analysis do the terms or concepts reflect?</w:t>
       </w:r>
     </w:p>
     <w:p>
@@ -182,6 +167,18 @@
         <w:t xml:space="preserve">What time frame (temporal level of analysis) applies to the terms in question?</w:t>
       </w:r>
     </w:p>
+    <w:p>
+      <w:pPr>
+        <w:pStyle w:val="Compact"/>
+        <w:numPr>
+          <w:ilvl w:val="1"/>
+          <w:numId w:val="1003"/>
+        </w:numPr>
+      </w:pPr>
+      <w:r>
+        <w:t xml:space="preserve">Do these concepts describe behaviors or internal states (physiological or psychological)?</w:t>
+      </w:r>
+    </w:p>
     <w:bookmarkEnd w:id="21"/>
     <w:bookmarkStart w:id="22" w:name="submission-details"/>
     <w:p>
@@ -207,13 +204,13 @@
         <w:t xml:space="preserve"> </w:t>
       </w:r>
       <w:r>
-        <w:t xml:space="preserve">“</w:t>
-      </w:r>
-      <w:r>
+        <w:rPr>
+          <w:rStyle w:val="VerbatimChar"/>
+        </w:rPr>
         <w:t xml:space="preserve">psy-511-spr-2025-LASTNAME-FIRSTNAME-ex01.docx</w:t>
       </w:r>
       <w:r>
-        <w:t xml:space="preserve">”</w:t>
+        <w:t xml:space="preserve">,</w:t>
       </w:r>
     </w:p>
     <w:p>
@@ -253,7 +250,7 @@
           <w:b/>
           <w:bCs/>
         </w:rPr>
-        <w:t xml:space="preserve">Wednesday, January 17, 2024 at 11:59 pm</w:t>
+        <w:t xml:space="preserve">Wednesday, January 22, 2025 at 11:59 pm</w:t>
       </w:r>
       <w:r>
         <w:t xml:space="preserve">.</w:t>

--- a/docs/exercises/ex01.docx
+++ b/docs/exercises/ex01.docx
@@ -7,25 +7,7 @@
         <w:pStyle w:val="Title"/>
       </w:pPr>
       <w:r>
-        <w:t xml:space="preserve">Exercise</w:t>
-      </w:r>
-      <w:r>
-        <w:t xml:space="preserve"> </w:t>
-      </w:r>
-      <w:r>
-        <w:t xml:space="preserve">01</w:t>
-      </w:r>
-      <w:r>
-        <w:t xml:space="preserve"> </w:t>
-      </w:r>
-      <w:r>
-        <w:t xml:space="preserve">•</w:t>
-      </w:r>
-      <w:r>
-        <w:t xml:space="preserve"> </w:t>
-      </w:r>
-      <w:r>
-        <w:t xml:space="preserve">Levels/Terms</w:t>
+        <w:t xml:space="preserve">Exercise 01 • Levels/Terms</w:t>
       </w:r>
     </w:p>
     <w:bookmarkStart w:id="20" w:name="goals"/>
@@ -92,7 +74,7 @@
         </w:numPr>
       </w:pPr>
       <w:r>
-        <w:t xml:space="preserve">Choose two papers relevant to your personal research interests that you want to understand more thoroughly.</w:t>
+        <w:t xml:space="preserve">Choose two (2) papers relevant to your personal research interests that you want to understand more thoroughly.</w:t>
       </w:r>
     </w:p>
     <w:p>
@@ -180,7 +162,7 @@
       </w:r>
     </w:p>
     <w:bookmarkEnd w:id="21"/>
-    <w:bookmarkStart w:id="22" w:name="submission-details"/>
+    <w:bookmarkStart w:id="23" w:name="submission-details"/>
     <w:p>
       <w:pPr>
         <w:pStyle w:val="Heading2"/>
@@ -256,7 +238,30 @@
         <w:t xml:space="preserve">.</w:t>
       </w:r>
     </w:p>
-    <w:bookmarkEnd w:id="22"/>
+    <w:p>
+      <w:pPr>
+        <w:pStyle w:val="Compact"/>
+        <w:numPr>
+          <w:ilvl w:val="0"/>
+          <w:numId w:val="1004"/>
+        </w:numPr>
+      </w:pPr>
+      <w:r>
+        <w:t xml:space="preserve">The Canvas dropbox is</w:t>
+      </w:r>
+      <w:r>
+        <w:t xml:space="preserve"> </w:t>
+      </w:r>
+      <w:hyperlink r:id="rId22">
+        <w:r>
+          <w:rPr>
+            <w:rStyle w:val="Hyperlink"/>
+          </w:rPr>
+          <w:t xml:space="preserve">here</w:t>
+        </w:r>
+      </w:hyperlink>
+    </w:p>
+    <w:bookmarkEnd w:id="23"/>
     <w:sectPr/>
   </w:body>
 </w:document>
@@ -705,7 +710,7 @@
   </w:style>
   <w:style w:styleId="Subtitle" w:type="paragraph">
     <w:name w:val="Subtitle"/>
-    <w:basedOn w:val="Normal"/>
+    <w:basedOn w:val="Title"/>
     <w:next w:val="BodyText"/>
     <w:link w:val="SubtitleChar"/>
     <w:uiPriority w:val="11"/>
@@ -716,6 +721,19 @@
         <w:ilvl w:val="1"/>
       </w:numPr>
     </w:pPr>
+    <w:rPr>
+      <w:rFonts w:cstheme="majorBidi" w:eastAsiaTheme="majorEastAsia"/>
+      <w:spacing w:val="15"/>
+      <w:sz w:val="28"/>
+      <w:szCs w:val="28"/>
+    </w:rPr>
+  </w:style>
+  <w:style w:customStyle="1" w:styleId="SubtitleChar" w:type="character">
+    <w:name w:val="Subtitle Char"/>
+    <w:basedOn w:val="DefaultParagraphFont"/>
+    <w:link w:val="Subtitle"/>
+    <w:uiPriority w:val="11"/>
+    <w:rsid w:val="00A10FD9"/>
     <w:rPr>
       <w:rFonts w:cstheme="majorBidi" w:eastAsiaTheme="majorEastAsia"/>
       <w:color w:themeColor="text1" w:themeTint="A6" w:val="595959"/>
@@ -724,20 +742,6 @@
       <w:szCs w:val="28"/>
     </w:rPr>
   </w:style>
-  <w:style w:customStyle="1" w:styleId="SubtitleChar" w:type="character">
-    <w:name w:val="Subtitle Char"/>
-    <w:basedOn w:val="DefaultParagraphFont"/>
-    <w:link w:val="Subtitle"/>
-    <w:uiPriority w:val="11"/>
-    <w:rsid w:val="00A10FD9"/>
-    <w:rPr>
-      <w:rFonts w:cstheme="majorBidi" w:eastAsiaTheme="majorEastAsia"/>
-      <w:color w:themeColor="text1" w:themeTint="A6" w:val="595959"/>
-      <w:spacing w:val="15"/>
-      <w:sz w:val="28"/>
-      <w:szCs w:val="28"/>
-    </w:rPr>
-  </w:style>
   <w:style w:customStyle="1" w:styleId="Author" w:type="paragraph">
     <w:name w:val="Author"/>
     <w:next w:val="BodyText"/>
@@ -771,7 +775,6 @@
     </w:pPr>
     <w:rPr>
       <w:b/>
-      <w:color w:val="345A8A"/>
       <w:sz w:val="20"/>
       <w:szCs w:val="20"/>
     </w:rPr>
